--- a/Rulebook.docx
+++ b/Rulebook.docx
@@ -23,25 +23,17 @@
         <mc:AlternateContent>
           <mc:Choice Requires="wps">
             <w:drawing>
-              <wp:anchor distT="45720" distB="45720" distL="114300" distR="114300" simplePos="0" relativeHeight="251660288" behindDoc="1" locked="0" layoutInCell="1" allowOverlap="1" wp14:anchorId="058AA63D" wp14:editId="7C0EAC68">
+              <wp:anchor distT="45720" distB="45720" distL="114300" distR="114300" simplePos="0" relativeHeight="251660288" behindDoc="1" locked="0" layoutInCell="1" allowOverlap="1" wp14:anchorId="058AA63D" wp14:editId="549191C4">
                 <wp:simplePos x="0" y="0"/>
                 <wp:positionH relativeFrom="column">
-                  <wp:posOffset>-149860</wp:posOffset>
+                  <wp:posOffset>-146050</wp:posOffset>
                 </wp:positionH>
                 <wp:positionV relativeFrom="paragraph">
-                  <wp:posOffset>2334895</wp:posOffset>
+                  <wp:posOffset>2333625</wp:posOffset>
                 </wp:positionV>
-                <wp:extent cx="4552950" cy="2705100"/>
+                <wp:extent cx="4552950" cy="3067050"/>
                 <wp:effectExtent l="0" t="0" r="0" b="0"/>
-                <wp:wrapTight wrapText="bothSides">
-                  <wp:wrapPolygon edited="0">
-                    <wp:start x="181" y="0"/>
-                    <wp:lineTo x="181" y="21448"/>
-                    <wp:lineTo x="21329" y="21448"/>
-                    <wp:lineTo x="21329" y="0"/>
-                    <wp:lineTo x="181" y="0"/>
-                  </wp:wrapPolygon>
-                </wp:wrapTight>
+                <wp:wrapNone/>
                 <wp:docPr id="217" name="Text Box 2"/>
                 <wp:cNvGraphicFramePr>
                   <a:graphicFrameLocks xmlns:a="http://schemas.openxmlformats.org/drawingml/2006/main"/>
@@ -55,7 +47,7 @@
                       <wps:spPr bwMode="auto">
                         <a:xfrm>
                           <a:off x="0" y="0"/>
-                          <a:ext cx="4552950" cy="2705100"/>
+                          <a:ext cx="4552950" cy="3067050"/>
                         </a:xfrm>
                         <a:prstGeom prst="rect">
                           <a:avLst/>
@@ -159,6 +151,32 @@
                               <w:t>FIRST EDITION</w:t>
                             </w:r>
                           </w:p>
+                          <w:p>
+                            <w:pPr>
+                              <w:jc w:val="center"/>
+                              <w:rPr>
+                                <w:rFonts w:ascii="Algerian" w:hAnsi="Algerian"/>
+                                <w:b/>
+                                <w:bCs/>
+                                <w:color w:val="FF0000"/>
+                                <w:sz w:val="72"/>
+                                <w:szCs w:val="72"/>
+                                <w:lang w:val="en-GB"/>
+                              </w:rPr>
+                            </w:pPr>
+                            <w:r>
+                              <w:rPr>
+                                <w:rFonts w:ascii="Algerian" w:hAnsi="Algerian"/>
+                                <w:b/>
+                                <w:bCs/>
+                                <w:color w:val="FF0000"/>
+                                <w:sz w:val="72"/>
+                                <w:szCs w:val="72"/>
+                                <w:lang w:val="en-GB"/>
+                              </w:rPr>
+                              <w:t>2-4 Players</w:t>
+                            </w:r>
+                          </w:p>
                         </w:txbxContent>
                       </wps:txbx>
                       <wps:bodyPr rot="0" vert="horz" wrap="square" lIns="91440" tIns="45720" rIns="91440" bIns="45720" anchor="t" anchorCtr="0">
@@ -182,7 +200,7 @@
                 <v:stroke joinstyle="miter"/>
                 <v:path gradientshapeok="t" o:connecttype="rect"/>
               </v:shapetype>
-              <v:shape id="Text Box 2" o:spid="_x0000_s1026" type="#_x0000_t202" style="position:absolute;margin-left:-11.8pt;margin-top:183.85pt;width:358.5pt;height:213pt;z-index:-251656192;visibility:visible;mso-wrap-style:square;mso-width-percent:0;mso-height-percent:0;mso-wrap-distance-left:9pt;mso-wrap-distance-top:3.6pt;mso-wrap-distance-right:9pt;mso-wrap-distance-bottom:3.6pt;mso-position-horizontal:absolute;mso-position-horizontal-relative:text;mso-position-vertical:absolute;mso-position-vertical-relative:text;mso-width-percent:0;mso-height-percent:0;mso-width-relative:margin;mso-height-relative:margin;v-text-anchor:top" o:gfxdata="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" filled="f" stroked="f">
+              <v:shape id="Text Box 2" o:spid="_x0000_s1026" type="#_x0000_t202" style="position:absolute;margin-left:-11.5pt;margin-top:183.75pt;width:358.5pt;height:241.5pt;z-index:-251656192;visibility:visible;mso-wrap-style:square;mso-width-percent:0;mso-height-percent:0;mso-wrap-distance-left:9pt;mso-wrap-distance-top:3.6pt;mso-wrap-distance-right:9pt;mso-wrap-distance-bottom:3.6pt;mso-position-horizontal:absolute;mso-position-horizontal-relative:text;mso-position-vertical:absolute;mso-position-vertical-relative:text;mso-width-percent:0;mso-height-percent:0;mso-width-relative:margin;mso-height-relative:margin;v-text-anchor:top" o:gfxdata="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" filled="f" stroked="f">
                 <v:textbox>
                   <w:txbxContent>
                     <w:p>
@@ -263,9 +281,34 @@
                         <w:t>FIRST EDITION</w:t>
                       </w:r>
                     </w:p>
+                    <w:p>
+                      <w:pPr>
+                        <w:jc w:val="center"/>
+                        <w:rPr>
+                          <w:rFonts w:ascii="Algerian" w:hAnsi="Algerian"/>
+                          <w:b/>
+                          <w:bCs/>
+                          <w:color w:val="FF0000"/>
+                          <w:sz w:val="72"/>
+                          <w:szCs w:val="72"/>
+                          <w:lang w:val="en-GB"/>
+                        </w:rPr>
+                      </w:pPr>
+                      <w:r>
+                        <w:rPr>
+                          <w:rFonts w:ascii="Algerian" w:hAnsi="Algerian"/>
+                          <w:b/>
+                          <w:bCs/>
+                          <w:color w:val="FF0000"/>
+                          <w:sz w:val="72"/>
+                          <w:szCs w:val="72"/>
+                          <w:lang w:val="en-GB"/>
+                        </w:rPr>
+                        <w:t>2-4 Players</w:t>
+                      </w:r>
+                    </w:p>
                   </w:txbxContent>
                 </v:textbox>
-                <w10:wrap type="tight"/>
               </v:shape>
             </w:pict>
           </mc:Fallback>
@@ -281,15 +324,15 @@
           <w:lang w:val="en-GB"/>
         </w:rPr>
         <w:drawing>
-          <wp:anchor distT="0" distB="0" distL="114300" distR="114300" simplePos="0" relativeHeight="251658240" behindDoc="1" locked="0" layoutInCell="1" allowOverlap="1" wp14:anchorId="369AE5DF" wp14:editId="666726FB">
+          <wp:anchor distT="0" distB="0" distL="114300" distR="114300" simplePos="0" relativeHeight="251658240" behindDoc="1" locked="0" layoutInCell="1" allowOverlap="1" wp14:anchorId="369AE5DF" wp14:editId="07C91E1F">
             <wp:simplePos x="0" y="0"/>
             <wp:positionH relativeFrom="column">
-              <wp:posOffset>-1866900</wp:posOffset>
+              <wp:posOffset>-1914525</wp:posOffset>
             </wp:positionH>
             <wp:positionV relativeFrom="paragraph">
               <wp:posOffset>38100</wp:posOffset>
             </wp:positionV>
-            <wp:extent cx="6689878" cy="6619875"/>
+            <wp:extent cx="6689725" cy="6619875"/>
             <wp:effectExtent l="0" t="0" r="0" b="0"/>
             <wp:wrapNone/>
             <wp:docPr id="428580513" name="Picture 3" descr="A poster with a blue wave and hexagons&#10;&#10;Description automatically generated"/>
@@ -317,7 +360,7 @@
                   <pic:spPr bwMode="auto">
                     <a:xfrm>
                       <a:off x="0" y="0"/>
-                      <a:ext cx="6689878" cy="6619875"/>
+                      <a:ext cx="6689725" cy="6619875"/>
                     </a:xfrm>
                     <a:prstGeom prst="rect">
                       <a:avLst/>
@@ -349,28 +392,7 @@
         <w:rPr>
           <w:b/>
           <w:bCs/>
-          <w:sz w:val="144"/>
-          <w:szCs w:val="144"/>
-          <w:lang w:val="en-GB"/>
-        </w:rPr>
-      </w:pPr>
-    </w:p>
-    <w:p>
-      <w:pPr>
-        <w:rPr>
-          <w:b/>
-          <w:bCs/>
-          <w:sz w:val="16"/>
-          <w:szCs w:val="16"/>
-          <w:lang w:val="en-GB"/>
-        </w:rPr>
-      </w:pPr>
-    </w:p>
-    <w:p>
-      <w:pPr>
-        <w:rPr>
-          <w:b/>
-          <w:bCs/>
+          <w:noProof/>
           <w:sz w:val="16"/>
           <w:szCs w:val="16"/>
           <w:lang w:val="en-GB"/>
@@ -388,7 +410,9 @@
           <w:lang w:val="en-GB"/>
         </w:rPr>
       </w:pPr>
-      <w:r>
+    </w:p>
+    <w:p>
+      <w:pPr>
         <w:rPr>
           <w:b/>
           <w:bCs/>
@@ -397,6 +421,124 @@
           <w:szCs w:val="48"/>
           <w:lang w:val="en-GB"/>
         </w:rPr>
+      </w:pPr>
+    </w:p>
+    <w:p>
+      <w:pPr>
+        <w:rPr>
+          <w:b/>
+          <w:bCs/>
+          <w:color w:val="70AD47" w:themeColor="accent6"/>
+          <w:sz w:val="48"/>
+          <w:szCs w:val="48"/>
+          <w:lang w:val="en-GB"/>
+        </w:rPr>
+      </w:pPr>
+    </w:p>
+    <w:p>
+      <w:pPr>
+        <w:rPr>
+          <w:b/>
+          <w:bCs/>
+          <w:color w:val="70AD47" w:themeColor="accent6"/>
+          <w:sz w:val="48"/>
+          <w:szCs w:val="48"/>
+          <w:lang w:val="en-GB"/>
+        </w:rPr>
+      </w:pPr>
+    </w:p>
+    <w:p>
+      <w:pPr>
+        <w:rPr>
+          <w:b/>
+          <w:bCs/>
+          <w:color w:val="70AD47" w:themeColor="accent6"/>
+          <w:sz w:val="48"/>
+          <w:szCs w:val="48"/>
+          <w:lang w:val="en-GB"/>
+        </w:rPr>
+      </w:pPr>
+    </w:p>
+    <w:p>
+      <w:pPr>
+        <w:rPr>
+          <w:b/>
+          <w:bCs/>
+          <w:color w:val="70AD47" w:themeColor="accent6"/>
+          <w:sz w:val="48"/>
+          <w:szCs w:val="48"/>
+          <w:lang w:val="en-GB"/>
+        </w:rPr>
+      </w:pPr>
+    </w:p>
+    <w:p>
+      <w:pPr>
+        <w:rPr>
+          <w:b/>
+          <w:bCs/>
+          <w:color w:val="70AD47" w:themeColor="accent6"/>
+          <w:sz w:val="48"/>
+          <w:szCs w:val="48"/>
+          <w:lang w:val="en-GB"/>
+        </w:rPr>
+      </w:pPr>
+    </w:p>
+    <w:p>
+      <w:pPr>
+        <w:rPr>
+          <w:b/>
+          <w:bCs/>
+          <w:color w:val="70AD47" w:themeColor="accent6"/>
+          <w:sz w:val="48"/>
+          <w:szCs w:val="48"/>
+          <w:lang w:val="en-GB"/>
+        </w:rPr>
+      </w:pPr>
+    </w:p>
+    <w:p>
+      <w:pPr>
+        <w:rPr>
+          <w:b/>
+          <w:bCs/>
+          <w:color w:val="70AD47" w:themeColor="accent6"/>
+          <w:sz w:val="48"/>
+          <w:szCs w:val="48"/>
+          <w:lang w:val="en-GB"/>
+        </w:rPr>
+      </w:pPr>
+    </w:p>
+    <w:p>
+      <w:pPr>
+        <w:rPr>
+          <w:b/>
+          <w:bCs/>
+          <w:color w:val="70AD47" w:themeColor="accent6"/>
+          <w:sz w:val="48"/>
+          <w:szCs w:val="48"/>
+          <w:lang w:val="en-GB"/>
+        </w:rPr>
+      </w:pPr>
+    </w:p>
+    <w:p>
+      <w:pPr>
+        <w:rPr>
+          <w:b/>
+          <w:bCs/>
+          <w:color w:val="70AD47" w:themeColor="accent6"/>
+          <w:sz w:val="48"/>
+          <w:szCs w:val="48"/>
+          <w:lang w:val="en-GB"/>
+        </w:rPr>
+      </w:pPr>
+      <w:r>
+        <w:rPr>
+          <w:b/>
+          <w:bCs/>
+          <w:color w:val="70AD47" w:themeColor="accent6"/>
+          <w:sz w:val="48"/>
+          <w:szCs w:val="48"/>
+          <w:lang w:val="en-GB"/>
+        </w:rPr>
         <w:lastRenderedPageBreak/>
         <w:t>OVERVIEW</w:t>
       </w:r>
@@ -499,6 +641,14 @@
           <w:szCs w:val="24"/>
         </w:rPr>
         <w:t>Will you opt for swift expansion, claiming territory in a blitz of activity? Or is a more measured approach your strategy, positioning each tile with the precision of a grandmaster? The beauty of "Clean Sweep" lies in its flexibility, allowing you to adapt your approach based on the ever-changing dynamics of the game.</w:t>
+      </w:r>
+      <w:r>
+        <w:rPr>
+          <w:rFonts w:ascii="Roboto" w:hAnsi="Roboto"/>
+          <w:sz w:val="24"/>
+          <w:szCs w:val="24"/>
+        </w:rPr>
+        <w:t xml:space="preserve"> </w:t>
       </w:r>
     </w:p>
     <w:p>
@@ -1491,6 +1641,7 @@
           <w:szCs w:val="24"/>
           <w:lang w:val="en-GB"/>
         </w:rPr>
+        <w:lastRenderedPageBreak/>
         <w:t xml:space="preserve">If player successfully rolls what it says on the event tiles, event tile is removed from the board, and it replaces the winning players colour tiles. </w:t>
       </w:r>
     </w:p>
@@ -1515,7 +1666,6 @@
           <w:szCs w:val="24"/>
           <w:lang w:val="en-GB"/>
         </w:rPr>
-        <w:lastRenderedPageBreak/>
         <w:t>If unsuccessful, player goes back to their last position on the board, and the next closest player to the event can chose to play the event by removing one of their colour tiles from the board.</w:t>
       </w:r>
     </w:p>
@@ -1792,7 +1942,7 @@
     </w:p>
     <w:sectPr>
       <w:pgSz w:w="8419" w:h="11906" w:orient="landscape" w:code="9"/>
-      <w:pgMar w:top="720" w:right="720" w:bottom="720" w:left="720" w:header="709" w:footer="709" w:gutter="0"/>
+      <w:pgMar w:top="720" w:right="720" w:bottom="720" w:left="720" w:header="709" w:footer="709" w:gutter="170"/>
       <w:cols w:space="708"/>
       <w:docGrid w:linePitch="360"/>
     </w:sectPr>
@@ -2555,6 +2705,7 @@
   <w:style w:type="character" w:default="1" w:styleId="DefaultParagraphFont">
     <w:name w:val="Default Paragraph Font"/>
     <w:uiPriority w:val="1"/>
+    <w:semiHidden/>
     <w:unhideWhenUsed/>
   </w:style>
   <w:style w:type="table" w:default="1" w:styleId="TableNormal">
